--- a/attachments/UNL_FEIRNNR_CISC_PO_002_2022_M_pertinencia.docx
+++ b/attachments/UNL_FEIRNNR_CISC_PO_002_2022_M_pertinencia.docx
@@ -335,7 +335,6 @@
         </w:rPr>
         <w:tab/>
       </w:r>
-      <w:proofErr w:type="gramStart"/>
       <w:r>
         <w:rPr>
           <w:b/>
@@ -362,16 +361,7 @@
           <w:szCs w:val="24"/>
           <w:lang w:val="es-EC"/>
         </w:rPr>
-        <w:t>Secretaria</w:t>
-      </w:r>
-      <w:proofErr w:type="gramEnd"/>
-      <w:r>
-        <w:rPr>
-          <w:sz w:val="24"/>
-          <w:szCs w:val="24"/>
-          <w:lang w:val="es-EC"/>
-        </w:rPr>
-        <w:t>, Archivo</w:t>
+        <w:t>Secretaria, Archivo</w:t>
       </w:r>
     </w:p>
     <w:p>
@@ -1093,30 +1083,6 @@
       <w:pPr>
         <w:pStyle w:val="Standard"/>
         <w:keepLines/>
-        <w:widowControl w:val="0"/>
-        <w:spacing w:line="240" w:lineRule="auto"/>
-        <w:rPr>
-          <w:sz w:val="24"/>
-          <w:szCs w:val="24"/>
-          <w:lang w:val="es-EC"/>
-        </w:rPr>
-      </w:pPr>
-    </w:p>
-    <w:p>
-      <w:pPr>
-        <w:pStyle w:val="Standard"/>
-        <w:widowControl w:val="0"/>
-        <w:spacing w:line="240" w:lineRule="auto"/>
-        <w:rPr>
-          <w:sz w:val="24"/>
-          <w:szCs w:val="24"/>
-          <w:lang w:val="es-EC"/>
-        </w:rPr>
-      </w:pPr>
-    </w:p>
-    <w:p>
-      <w:pPr>
-        <w:pStyle w:val="Standard"/>
         <w:widowControl w:val="0"/>
         <w:spacing w:line="240" w:lineRule="auto"/>
         <w:rPr>

--- a/attachments/UNL_FEIRNNR_CISC_PO_002_2022_M_pertinencia.docx
+++ b/attachments/UNL_FEIRNNR_CISC_PO_002_2022_M_pertinencia.docx
@@ -240,7 +240,7 @@
           <w:szCs w:val="24"/>
           <w:lang w:val="es-EC"/>
         </w:rPr>
-        <w:instrText xml:space="preserve"> FILLIN  ${director}  \* MERGEFORMAT </w:instrText>
+        <w:instrText xml:space="preserve"> FILLIN  ${gestor}  \* MERGEFORMAT </w:instrText>
       </w:r>
       <w:r>
         <w:rPr>
@@ -260,7 +260,7 @@
           <w:szCs w:val="24"/>
           <w:lang w:val="es-EC"/>
         </w:rPr>
-        <w:t>${director}</w:t>
+        <w:t>${gestor}</w:t>
       </w:r>
       <w:r>
         <w:rPr>
@@ -681,7 +681,15 @@
           <w:szCs w:val="24"/>
           <w:lang w:val="es-EC"/>
         </w:rPr>
-        <w:t xml:space="preserve">hago conocer que, luego de revisado el mismo, considero que el proyecto </w:t>
+        <w:t>hago conocer que, luego de revisado el mismo, considero que el proyecto</w:t>
+      </w:r>
+      <w:r>
+        <w:rPr>
+          <w:sz w:val="24"/>
+          <w:szCs w:val="24"/>
+          <w:lang w:val="es-EC"/>
+        </w:rPr>
+        <w:t xml:space="preserve"> </w:t>
       </w:r>
       <w:r>
         <w:rPr>

--- a/attachments/UNL_FEIRNNR_CISC_PO_002_2022_M_pertinencia.docx
+++ b/attachments/UNL_FEIRNNR_CISC_PO_002_2022_M_pertinencia.docx
@@ -122,17 +122,294 @@
           <w:szCs w:val="24"/>
           <w:lang w:val="es-EC"/>
         </w:rPr>
+        <w:fldChar w:fldCharType="begin"/>
+      </w:r>
+      <w:r>
+        <w:rPr>
+          <w:b/>
+          <w:bCs/>
+          <w:sz w:val="24"/>
+          <w:szCs w:val="24"/>
+          <w:lang w:val="es-EC"/>
+        </w:rPr>
+        <w:instrText xml:space="preserve"> FILLIN  ${nombre}  \* MERGEFORMAT </w:instrText>
+      </w:r>
+      <w:r>
+        <w:rPr>
+          <w:b/>
+          <w:bCs/>
+          <w:sz w:val="24"/>
+          <w:szCs w:val="24"/>
+          <w:lang w:val="es-EC"/>
+        </w:rPr>
+        <w:fldChar w:fldCharType="separate"/>
+      </w:r>
+      <w:r>
+        <w:rPr>
+          <w:b/>
+          <w:bCs/>
+          <w:sz w:val="24"/>
+          <w:szCs w:val="24"/>
+          <w:lang w:val="es-EC"/>
+        </w:rPr>
+        <w:t>${nombre}</w:t>
+      </w:r>
+      <w:r>
+        <w:rPr>
+          <w:b/>
+          <w:bCs/>
+          <w:sz w:val="24"/>
+          <w:szCs w:val="24"/>
+          <w:lang w:val="es-EC"/>
+        </w:rPr>
+        <w:fldChar w:fldCharType="end"/>
+      </w:r>
+    </w:p>
+    <w:p>
+      <w:pPr>
+        <w:pStyle w:val="Standard"/>
+        <w:widowControl w:val="0"/>
+        <w:spacing w:line="240" w:lineRule="auto"/>
+        <w:jc w:val="both"/>
+      </w:pPr>
+      <w:r>
+        <w:rPr>
+          <w:b/>
+          <w:bCs/>
+          <w:sz w:val="24"/>
+          <w:szCs w:val="24"/>
+          <w:lang w:val="es-EC"/>
+        </w:rPr>
+        <w:t>PARA:</w:t>
+      </w:r>
+      <w:r>
+        <w:rPr>
+          <w:b/>
+          <w:bCs/>
+          <w:sz w:val="24"/>
+          <w:szCs w:val="24"/>
+          <w:lang w:val="es-EC"/>
+        </w:rPr>
+        <w:t xml:space="preserve">    </w:t>
+      </w:r>
+      <w:r>
+        <w:rPr>
+          <w:b/>
+          <w:bCs/>
+          <w:sz w:val="24"/>
+          <w:szCs w:val="24"/>
+          <w:lang w:val="es-EC"/>
+        </w:rPr>
+        <w:fldChar w:fldCharType="begin"/>
+      </w:r>
+      <w:r>
+        <w:rPr>
+          <w:b/>
+          <w:bCs/>
+          <w:sz w:val="24"/>
+          <w:szCs w:val="24"/>
+          <w:lang w:val="es-EC"/>
+        </w:rPr>
+        <w:instrText xml:space="preserve"> FILLIN  ${gestor}  \* MERGEFORMAT </w:instrText>
+      </w:r>
+      <w:r>
+        <w:rPr>
+          <w:b/>
+          <w:bCs/>
+          <w:sz w:val="24"/>
+          <w:szCs w:val="24"/>
+          <w:lang w:val="es-EC"/>
+        </w:rPr>
+        <w:fldChar w:fldCharType="separate"/>
+      </w:r>
+      <w:r>
+        <w:rPr>
+          <w:b/>
+          <w:bCs/>
+          <w:sz w:val="24"/>
+          <w:szCs w:val="24"/>
+          <w:lang w:val="es-EC"/>
+        </w:rPr>
+        <w:t>${gestor}</w:t>
+      </w:r>
+      <w:r>
+        <w:rPr>
+          <w:b/>
+          <w:bCs/>
+          <w:sz w:val="24"/>
+          <w:szCs w:val="24"/>
+          <w:lang w:val="es-EC"/>
+        </w:rPr>
+        <w:fldChar w:fldCharType="end"/>
+      </w:r>
+      <w:r>
+        <w:rPr>
+          <w:b/>
+          <w:bCs/>
+          <w:sz w:val="24"/>
+          <w:szCs w:val="24"/>
+          <w:lang w:val="es-EC"/>
+        </w:rPr>
+        <w:t>,</w:t>
+      </w:r>
+      <w:r>
+        <w:rPr>
+          <w:b/>
+          <w:bCs/>
+          <w:sz w:val="24"/>
+          <w:szCs w:val="24"/>
+          <w:lang w:val="es-EC"/>
+        </w:rPr>
+        <w:t xml:space="preserve"> </w:t>
+      </w:r>
+      <w:r>
+        <w:rPr>
+          <w:b/>
+          <w:bCs/>
+          <w:sz w:val="24"/>
+          <w:szCs w:val="24"/>
+          <w:lang w:val="es-EC"/>
+        </w:rPr>
+        <w:t>Mg. Sc.</w:t>
+      </w:r>
+    </w:p>
+    <w:p>
+      <w:pPr>
+        <w:pStyle w:val="Standard"/>
+        <w:widowControl w:val="0"/>
+        <w:spacing w:line="240" w:lineRule="auto"/>
+        <w:jc w:val="both"/>
+        <w:rPr>
+          <w:sz w:val="24"/>
+          <w:szCs w:val="24"/>
+          <w:lang w:val="es-EC"/>
+        </w:rPr>
+      </w:pPr>
+      <w:r>
+        <w:rPr>
+          <w:b/>
+          <w:bCs/>
+          <w:sz w:val="24"/>
+          <w:szCs w:val="24"/>
+          <w:lang w:val="es-EC"/>
+        </w:rPr>
+        <w:t>CC:</w:t>
+      </w:r>
+      <w:r>
+        <w:rPr>
+          <w:b/>
+          <w:bCs/>
+          <w:sz w:val="24"/>
+          <w:szCs w:val="24"/>
+          <w:lang w:val="es-EC"/>
+        </w:rPr>
+        <w:t xml:space="preserve">    </w:t>
+      </w:r>
+      <w:r>
+        <w:rPr>
+          <w:sz w:val="24"/>
+          <w:szCs w:val="24"/>
+          <w:lang w:val="es-EC"/>
+        </w:rPr>
+        <w:t>Secretaria, Archivo</w:t>
+      </w:r>
+    </w:p>
+    <w:p>
+      <w:pPr>
+        <w:pStyle w:val="Standard"/>
+        <w:widowControl w:val="0"/>
+        <w:spacing w:line="240" w:lineRule="auto"/>
+        <w:jc w:val="both"/>
+        <w:rPr>
+          <w:b/>
+          <w:bCs/>
+          <w:sz w:val="24"/>
+          <w:szCs w:val="24"/>
+          <w:lang w:val="es-EC"/>
+        </w:rPr>
+      </w:pPr>
+      <w:r>
+        <w:rPr>
+          <w:b/>
+          <w:bCs/>
+          <w:sz w:val="24"/>
+          <w:szCs w:val="24"/>
+          <w:lang w:val="es-EC"/>
+        </w:rPr>
+        <w:t>ASUNTO:</w:t>
+      </w:r>
+      <w:r>
+        <w:rPr>
+          <w:b/>
+          <w:bCs/>
+          <w:sz w:val="24"/>
+          <w:szCs w:val="24"/>
+          <w:lang w:val="es-EC"/>
+        </w:rPr>
         <w:tab/>
-      </w:r>
-      <w:r>
-        <w:rPr>
-          <w:b/>
-          <w:bCs/>
-          <w:sz w:val="24"/>
-          <w:szCs w:val="24"/>
-          <w:lang w:val="es-EC"/>
-        </w:rPr>
-        <w:t xml:space="preserve">  </w:t>
+        <w:t xml:space="preserve">    </w:t>
+      </w:r>
+      <w:r>
+        <w:rPr>
+          <w:b/>
+          <w:bCs/>
+          <w:sz w:val="24"/>
+          <w:szCs w:val="24"/>
+          <w:lang w:val="es-EC"/>
+        </w:rPr>
+        <w:t>Informe de Pertinencia de PTT</w:t>
+      </w:r>
+    </w:p>
+    <w:p>
+      <w:pPr>
+        <w:pStyle w:val="Standard"/>
+        <w:widowControl w:val="0"/>
+        <w:spacing w:line="240" w:lineRule="auto"/>
+        <w:jc w:val="both"/>
+        <w:rPr>
+          <w:sz w:val="24"/>
+          <w:szCs w:val="24"/>
+          <w:lang w:val="es-EC"/>
+        </w:rPr>
+      </w:pPr>
+    </w:p>
+    <w:p>
+      <w:pPr>
+        <w:pStyle w:val="Standard"/>
+        <w:widowControl w:val="0"/>
+        <w:spacing w:line="240" w:lineRule="auto"/>
+        <w:jc w:val="both"/>
+        <w:rPr>
+          <w:sz w:val="24"/>
+          <w:szCs w:val="24"/>
+          <w:lang w:val="es-EC"/>
+        </w:rPr>
+      </w:pPr>
+    </w:p>
+    <w:p>
+      <w:pPr>
+        <w:pStyle w:val="Standard"/>
+        <w:widowControl w:val="0"/>
+        <w:spacing w:line="240" w:lineRule="auto"/>
+        <w:jc w:val="both"/>
+      </w:pPr>
+      <w:r>
+        <w:rPr>
+          <w:sz w:val="24"/>
+          <w:szCs w:val="24"/>
+          <w:lang w:val="es-EC"/>
+        </w:rPr>
+        <w:t xml:space="preserve">En respuesta a su solicitud con memo UNL_FEIRNNR_CISC_PO_025_2022_M., sobre la pertinencia académica del proyecto denominado </w:t>
+      </w:r>
+      <w:r>
+        <w:rPr>
+          <w:b/>
+          <w:bCs/>
+          <w:sz w:val="24"/>
+          <w:szCs w:val="24"/>
+          <w:lang w:val="es-EC"/>
+        </w:rPr>
+        <w:t>“</w:t>
       </w:r>
       <w:r>
         <w:rPr>
@@ -152,12 +429,676 @@
           <w:szCs w:val="24"/>
           <w:lang w:val="es-EC"/>
         </w:rPr>
+        <w:instrText xml:space="preserve"> FILLIN  ${titulo}  \* MERGEFORMAT </w:instrText>
+      </w:r>
+      <w:r>
+        <w:rPr>
+          <w:b/>
+          <w:bCs/>
+          <w:sz w:val="24"/>
+          <w:szCs w:val="24"/>
+          <w:lang w:val="es-EC"/>
+        </w:rPr>
+        <w:fldChar w:fldCharType="separate"/>
+      </w:r>
+      <w:r>
+        <w:rPr>
+          <w:b/>
+          <w:bCs/>
+          <w:sz w:val="24"/>
+          <w:szCs w:val="24"/>
+          <w:lang w:val="es-EC"/>
+        </w:rPr>
+        <w:t>${titulo}</w:t>
+      </w:r>
+      <w:r>
+        <w:rPr>
+          <w:b/>
+          <w:bCs/>
+          <w:sz w:val="24"/>
+          <w:szCs w:val="24"/>
+          <w:lang w:val="es-EC"/>
+        </w:rPr>
+        <w:fldChar w:fldCharType="end"/>
+      </w:r>
+      <w:r>
+        <w:rPr>
+          <w:b/>
+          <w:bCs/>
+          <w:color w:val="000000"/>
+        </w:rPr>
+        <w:t>”</w:t>
+      </w:r>
+      <w:r>
+        <w:rPr>
+          <w:b/>
+          <w:bCs/>
+          <w:color w:val="000000"/>
+          <w:sz w:val="24"/>
+          <w:szCs w:val="24"/>
+          <w:lang w:val="es-EC"/>
+        </w:rPr>
+        <w:t xml:space="preserve"> </w:t>
+      </w:r>
+      <w:r>
+        <w:rPr>
+          <w:sz w:val="24"/>
+          <w:szCs w:val="24"/>
+          <w:lang w:val="es-EC"/>
+        </w:rPr>
+        <w:t>de autoría de</w:t>
+      </w:r>
+      <w:r>
+        <w:rPr>
+          <w:sz w:val="24"/>
+          <w:szCs w:val="24"/>
+          <w:lang w:val="es-EC"/>
+        </w:rPr>
+        <w:t xml:space="preserve"> </w:t>
+      </w:r>
+      <w:r>
+        <w:rPr>
+          <w:b/>
+          <w:bCs/>
+          <w:sz w:val="24"/>
+          <w:szCs w:val="24"/>
+          <w:lang w:val="es-EC"/>
+        </w:rPr>
+        <w:fldChar w:fldCharType="begin"/>
+      </w:r>
+      <w:r>
+        <w:rPr>
+          <w:b/>
+          <w:bCs/>
+          <w:sz w:val="24"/>
+          <w:szCs w:val="24"/>
+          <w:lang w:val="es-EC"/>
+        </w:rPr>
+        <w:instrText xml:space="preserve"> FILLIN  ${estudiante}  \* MERGEFORMAT </w:instrText>
+      </w:r>
+      <w:r>
+        <w:rPr>
+          <w:b/>
+          <w:bCs/>
+          <w:sz w:val="24"/>
+          <w:szCs w:val="24"/>
+          <w:lang w:val="es-EC"/>
+        </w:rPr>
+        <w:fldChar w:fldCharType="separate"/>
+      </w:r>
+      <w:r>
+        <w:rPr>
+          <w:b/>
+          <w:bCs/>
+          <w:sz w:val="24"/>
+          <w:szCs w:val="24"/>
+          <w:lang w:val="es-EC"/>
+        </w:rPr>
+        <w:t>${estudiante}</w:t>
+      </w:r>
+      <w:r>
+        <w:rPr>
+          <w:b/>
+          <w:bCs/>
+          <w:sz w:val="24"/>
+          <w:szCs w:val="24"/>
+          <w:lang w:val="es-EC"/>
+        </w:rPr>
+        <w:fldChar w:fldCharType="end"/>
+      </w:r>
+      <w:r>
+        <w:rPr>
+          <w:b/>
+          <w:bCs/>
+          <w:sz w:val="24"/>
+          <w:szCs w:val="24"/>
+          <w:lang w:val="es-EC"/>
+        </w:rPr>
+        <w:t xml:space="preserve"> </w:t>
+      </w:r>
+      <w:r>
+        <w:rPr>
+          <w:b/>
+          <w:bCs/>
+          <w:sz w:val="24"/>
+          <w:szCs w:val="24"/>
+          <w:lang w:val="es-EC"/>
+        </w:rPr>
+        <w:fldChar w:fldCharType="begin"/>
+      </w:r>
+      <w:r>
+        <w:rPr>
+          <w:b/>
+          <w:bCs/>
+          <w:sz w:val="24"/>
+          <w:szCs w:val="24"/>
+          <w:lang w:val="es-EC"/>
+        </w:rPr>
+        <w:instrText xml:space="preserve"> FILLIN  ${estudiantes}  \* MERGEFORMAT </w:instrText>
+      </w:r>
+      <w:r>
+        <w:rPr>
+          <w:b/>
+          <w:bCs/>
+          <w:sz w:val="24"/>
+          <w:szCs w:val="24"/>
+          <w:lang w:val="es-EC"/>
+        </w:rPr>
+        <w:fldChar w:fldCharType="separate"/>
+      </w:r>
+      <w:r>
+        <w:rPr>
+          <w:b/>
+          <w:bCs/>
+          <w:sz w:val="24"/>
+          <w:szCs w:val="24"/>
+          <w:lang w:val="es-EC"/>
+        </w:rPr>
+        <w:t>${estudiantes}</w:t>
+      </w:r>
+      <w:r>
+        <w:rPr>
+          <w:b/>
+          <w:bCs/>
+          <w:sz w:val="24"/>
+          <w:szCs w:val="24"/>
+          <w:lang w:val="es-EC"/>
+        </w:rPr>
+        <w:fldChar w:fldCharType="end"/>
+      </w:r>
+      <w:r>
+        <w:rPr>
+          <w:b/>
+          <w:bCs/>
+          <w:sz w:val="24"/>
+          <w:szCs w:val="24"/>
+          <w:lang w:val="es-EC"/>
+        </w:rPr>
+        <w:t xml:space="preserve"> </w:t>
+      </w:r>
+      <w:r>
+        <w:rPr>
+          <w:sz w:val="24"/>
+          <w:szCs w:val="24"/>
+          <w:lang w:val="es-EC"/>
+        </w:rPr>
+        <w:t>hago conocer que, luego de revisado el mismo, considero que el proyecto</w:t>
+      </w:r>
+      <w:r>
+        <w:rPr>
+          <w:sz w:val="24"/>
+          <w:szCs w:val="24"/>
+          <w:lang w:val="es-EC"/>
+        </w:rPr>
+        <w:t xml:space="preserve"> </w:t>
+      </w:r>
+      <w:r>
+        <w:rPr>
+          <w:b/>
+          <w:bCs/>
+          <w:sz w:val="24"/>
+          <w:szCs w:val="24"/>
+          <w:lang w:val="es-EC"/>
+        </w:rPr>
+        <w:fldChar w:fldCharType="begin"/>
+      </w:r>
+      <w:r>
+        <w:rPr>
+          <w:b/>
+          <w:bCs/>
+          <w:sz w:val="24"/>
+          <w:szCs w:val="24"/>
+          <w:lang w:val="es-EC"/>
+        </w:rPr>
+        <w:instrText xml:space="preserve"> FILLIN  ${noValido}  \* MERGEFORMAT </w:instrText>
+      </w:r>
+      <w:r>
+        <w:rPr>
+          <w:b/>
+          <w:bCs/>
+          <w:sz w:val="24"/>
+          <w:szCs w:val="24"/>
+          <w:lang w:val="es-EC"/>
+        </w:rPr>
+        <w:fldChar w:fldCharType="separate"/>
+      </w:r>
+      <w:r>
+        <w:rPr>
+          <w:b/>
+          <w:bCs/>
+          <w:sz w:val="24"/>
+          <w:szCs w:val="24"/>
+          <w:lang w:val="es-EC"/>
+        </w:rPr>
+        <w:t>${valido}</w:t>
+      </w:r>
+      <w:r>
+        <w:rPr>
+          <w:b/>
+          <w:bCs/>
+          <w:sz w:val="24"/>
+          <w:szCs w:val="24"/>
+          <w:lang w:val="es-EC"/>
+        </w:rPr>
+        <w:fldChar w:fldCharType="end"/>
+      </w:r>
+      <w:r>
+        <w:rPr>
+          <w:sz w:val="24"/>
+          <w:szCs w:val="24"/>
+          <w:lang w:val="es-EC"/>
+        </w:rPr>
+        <w:t xml:space="preserve"> </w:t>
+      </w:r>
+      <w:r>
+        <w:rPr>
+          <w:sz w:val="24"/>
+          <w:szCs w:val="24"/>
+          <w:lang w:val="es-EC"/>
+        </w:rPr>
+        <w:t>es viable a nivel técnico, académico y</w:t>
+      </w:r>
+      <w:r>
+        <w:rPr>
+          <w:sz w:val="24"/>
+          <w:szCs w:val="24"/>
+          <w:lang w:val="es-EC"/>
+        </w:rPr>
+        <w:t xml:space="preserve"> </w:t>
+      </w:r>
+      <w:r>
+        <w:rPr>
+          <w:sz w:val="24"/>
+          <w:szCs w:val="24"/>
+          <w:lang w:val="es-EC"/>
+        </w:rPr>
+        <w:fldChar w:fldCharType="begin"/>
+      </w:r>
+      <w:r>
+        <w:rPr>
+          <w:sz w:val="24"/>
+          <w:szCs w:val="24"/>
+          <w:lang w:val="es-EC"/>
+        </w:rPr>
+        <w:instrText xml:space="preserve"> FILLIN  " ${pertinencia}"  \* MERGEFORMAT </w:instrText>
+      </w:r>
+      <w:r>
+        <w:rPr>
+          <w:sz w:val="24"/>
+          <w:szCs w:val="24"/>
+          <w:lang w:val="es-EC"/>
+        </w:rPr>
+        <w:fldChar w:fldCharType="separate"/>
+      </w:r>
+      <w:r>
+        <w:rPr>
+          <w:sz w:val="24"/>
+          <w:szCs w:val="24"/>
+          <w:lang w:val="es-EC"/>
+        </w:rPr>
+        <w:t xml:space="preserve"> </w:t>
+      </w:r>
+      <w:r>
+        <w:rPr>
+          <w:b/>
+          <w:bCs/>
+          <w:sz w:val="24"/>
+          <w:szCs w:val="24"/>
+          <w:lang w:val="es-EC"/>
+        </w:rPr>
+        <w:t>${pertinencia}</w:t>
+      </w:r>
+      <w:r>
+        <w:rPr>
+          <w:sz w:val="24"/>
+          <w:szCs w:val="24"/>
+          <w:lang w:val="es-EC"/>
+        </w:rPr>
+        <w:fldChar w:fldCharType="end"/>
+      </w:r>
+      <w:r>
+        <w:rPr>
+          <w:sz w:val="24"/>
+          <w:szCs w:val="24"/>
+          <w:lang w:val="es-EC"/>
+        </w:rPr>
+        <w:t xml:space="preserve"> </w:t>
+      </w:r>
+      <w:r>
+        <w:rPr>
+          <w:sz w:val="24"/>
+          <w:szCs w:val="24"/>
+          <w:lang w:val="es-EC"/>
+        </w:rPr>
+        <w:t>tanto en su estructura y contenido para ser desarrollado como Trabajo de Titulación</w:t>
+      </w:r>
+      <w:r>
+        <w:rPr>
+          <w:sz w:val="24"/>
+          <w:szCs w:val="24"/>
+          <w:lang w:val="es-EC"/>
+        </w:rPr>
+        <w:t>.</w:t>
+      </w:r>
+    </w:p>
+    <w:p>
+      <w:pPr>
+        <w:pStyle w:val="Standard"/>
+        <w:widowControl w:val="0"/>
+        <w:spacing w:line="240" w:lineRule="auto"/>
+        <w:jc w:val="both"/>
+        <w:rPr>
+          <w:sz w:val="24"/>
+          <w:szCs w:val="24"/>
+          <w:lang w:val="es-EC"/>
+        </w:rPr>
+      </w:pPr>
+    </w:p>
+    <w:p>
+      <w:pPr>
+        <w:pStyle w:val="Standard"/>
+        <w:widowControl w:val="0"/>
+        <w:spacing w:line="240" w:lineRule="auto"/>
+        <w:jc w:val="both"/>
+        <w:rPr>
+          <w:sz w:val="24"/>
+          <w:szCs w:val="24"/>
+          <w:lang w:val="es-EC"/>
+        </w:rPr>
+      </w:pPr>
+      <w:r>
+        <w:rPr>
+          <w:sz w:val="24"/>
+          <w:szCs w:val="24"/>
+          <w:lang w:val="es-EC"/>
+        </w:rPr>
+        <w:t>Se adjunta el informe del proyecto final con los apartados necesarios luego del asesoramiento realizado al estudiante. Particular que comunico para los fines consiguientes</w:t>
+      </w:r>
+      <w:r>
+        <w:rPr>
+          <w:sz w:val="24"/>
+          <w:szCs w:val="24"/>
+          <w:lang w:val="es-EC"/>
+        </w:rPr>
+        <w:t>.</w:t>
+      </w:r>
+    </w:p>
+    <w:p>
+      <w:pPr>
+        <w:pStyle w:val="Standard"/>
+        <w:widowControl w:val="0"/>
+        <w:spacing w:line="240" w:lineRule="auto"/>
+        <w:jc w:val="both"/>
+        <w:rPr>
+          <w:sz w:val="24"/>
+          <w:szCs w:val="24"/>
+          <w:lang w:val="es-EC"/>
+        </w:rPr>
+      </w:pPr>
+    </w:p>
+    <w:p>
+      <w:pPr>
+        <w:pStyle w:val="Standard"/>
+        <w:widowControl w:val="0"/>
+        <w:spacing w:line="240" w:lineRule="auto"/>
+        <w:jc w:val="both"/>
+        <w:rPr>
+          <w:sz w:val="24"/>
+          <w:szCs w:val="24"/>
+          <w:lang w:val="es-EC"/>
+        </w:rPr>
+      </w:pPr>
+    </w:p>
+    <w:p>
+      <w:pPr>
+        <w:pStyle w:val="Standard"/>
+        <w:jc w:val="both"/>
+        <w:rPr>
+          <w:sz w:val="24"/>
+          <w:szCs w:val="24"/>
+          <w:lang w:val="es-EC"/>
+        </w:rPr>
+      </w:pPr>
+      <w:r>
+        <w:rPr>
+          <w:sz w:val="24"/>
+          <w:szCs w:val="24"/>
+          <w:lang w:val="es-EC"/>
+        </w:rPr>
+        <w:t>Por la atención a la presente desde ya anhelo mis sentimientos de estima y consideración.</w:t>
+      </w:r>
+    </w:p>
+    <w:p>
+      <w:pPr>
+        <w:pStyle w:val="Standard"/>
+        <w:jc w:val="both"/>
+        <w:rPr>
+          <w:sz w:val="24"/>
+          <w:szCs w:val="24"/>
+          <w:lang w:val="es-EC"/>
+        </w:rPr>
+      </w:pPr>
+    </w:p>
+    <w:p>
+      <w:pPr>
+        <w:pStyle w:val="Standard"/>
+        <w:jc w:val="both"/>
+        <w:rPr>
+          <w:sz w:val="24"/>
+          <w:szCs w:val="24"/>
+          <w:lang w:val="es-EC"/>
+        </w:rPr>
+      </w:pPr>
+    </w:p>
+    <w:p>
+      <w:pPr>
+        <w:pStyle w:val="Standard"/>
+        <w:widowControl w:val="0"/>
+        <w:spacing w:line="240" w:lineRule="auto"/>
+        <w:jc w:val="both"/>
+        <w:rPr>
+          <w:sz w:val="24"/>
+          <w:szCs w:val="24"/>
+          <w:lang w:val="es-EC"/>
+        </w:rPr>
+      </w:pPr>
+      <w:r>
+        <w:rPr>
+          <w:sz w:val="24"/>
+          <w:szCs w:val="24"/>
+          <w:lang w:val="es-EC"/>
+        </w:rPr>
+        <w:t>Atentamente,</w:t>
+      </w:r>
+    </w:p>
+    <w:p>
+      <w:pPr>
+        <w:pStyle w:val="Standard"/>
+        <w:widowControl w:val="0"/>
+        <w:spacing w:line="240" w:lineRule="auto"/>
+        <w:jc w:val="both"/>
+        <w:rPr>
+          <w:sz w:val="24"/>
+          <w:szCs w:val="24"/>
+          <w:lang w:val="es-EC"/>
+        </w:rPr>
+      </w:pPr>
+    </w:p>
+    <w:p>
+      <w:pPr>
+        <w:pStyle w:val="Standard"/>
+        <w:widowControl w:val="0"/>
+        <w:spacing w:line="240" w:lineRule="auto"/>
+        <w:jc w:val="both"/>
+        <w:rPr>
+          <w:sz w:val="24"/>
+          <w:szCs w:val="24"/>
+          <w:lang w:val="es-EC"/>
+        </w:rPr>
+      </w:pPr>
+    </w:p>
+    <w:p>
+      <w:pPr>
+        <w:pStyle w:val="Standard"/>
+        <w:keepLines/>
+        <w:widowControl w:val="0"/>
+        <w:spacing w:line="240" w:lineRule="auto"/>
+        <w:rPr>
+          <w:sz w:val="24"/>
+          <w:szCs w:val="24"/>
+          <w:lang w:val="es-EC"/>
+        </w:rPr>
+      </w:pPr>
+    </w:p>
+    <w:p>
+      <w:pPr>
+        <w:pStyle w:val="Standard"/>
+        <w:keepLines/>
+        <w:widowControl w:val="0"/>
+        <w:spacing w:line="240" w:lineRule="auto"/>
+        <w:rPr>
+          <w:sz w:val="24"/>
+          <w:szCs w:val="24"/>
+          <w:lang w:val="es-EC"/>
+        </w:rPr>
+      </w:pPr>
+    </w:p>
+    <w:p>
+      <w:pPr>
+        <w:pStyle w:val="Standard"/>
+        <w:keepLines/>
+        <w:widowControl w:val="0"/>
+        <w:spacing w:line="240" w:lineRule="auto"/>
+        <w:rPr>
+          <w:sz w:val="24"/>
+          <w:szCs w:val="24"/>
+          <w:lang w:val="es-EC"/>
+        </w:rPr>
+      </w:pPr>
+    </w:p>
+    <w:p>
+      <w:pPr>
+        <w:pStyle w:val="Standard"/>
+        <w:keepLines/>
+        <w:widowControl w:val="0"/>
+        <w:spacing w:line="240" w:lineRule="auto"/>
+        <w:rPr>
+          <w:sz w:val="24"/>
+          <w:szCs w:val="24"/>
+          <w:lang w:val="es-EC"/>
+        </w:rPr>
+      </w:pPr>
+    </w:p>
+    <w:p>
+      <w:pPr>
+        <w:pStyle w:val="Standard"/>
+        <w:keepLines/>
+        <w:widowControl w:val="0"/>
+        <w:spacing w:line="240" w:lineRule="auto"/>
+        <w:rPr>
+          <w:sz w:val="24"/>
+          <w:szCs w:val="24"/>
+          <w:lang w:val="es-EC"/>
+        </w:rPr>
+      </w:pPr>
+    </w:p>
+    <w:p>
+      <w:pPr>
+        <w:pStyle w:val="Standard"/>
+        <w:keepLines/>
+        <w:widowControl w:val="0"/>
+        <w:spacing w:line="240" w:lineRule="auto"/>
+        <w:rPr>
+          <w:sz w:val="24"/>
+          <w:szCs w:val="24"/>
+          <w:lang w:val="es-EC"/>
+        </w:rPr>
+      </w:pPr>
+    </w:p>
+    <w:p>
+      <w:pPr>
+        <w:pStyle w:val="Standard"/>
+        <w:keepLines/>
+        <w:widowControl w:val="0"/>
+        <w:spacing w:line="240" w:lineRule="auto"/>
+        <w:rPr>
+          <w:sz w:val="24"/>
+          <w:szCs w:val="24"/>
+          <w:lang w:val="es-EC"/>
+        </w:rPr>
+      </w:pPr>
+    </w:p>
+    <w:p>
+      <w:pPr>
+        <w:pStyle w:val="Standard"/>
+        <w:keepLines/>
+        <w:widowControl w:val="0"/>
+        <w:spacing w:line="240" w:lineRule="auto"/>
+        <w:rPr>
+          <w:sz w:val="24"/>
+          <w:szCs w:val="24"/>
+          <w:lang w:val="es-EC"/>
+        </w:rPr>
+      </w:pPr>
+    </w:p>
+    <w:p>
+      <w:pPr>
+        <w:pStyle w:val="Standard"/>
+        <w:widowControl w:val="0"/>
+        <w:spacing w:line="240" w:lineRule="auto"/>
+        <w:rPr>
+          <w:sz w:val="24"/>
+          <w:szCs w:val="24"/>
+          <w:lang w:val="es-EC"/>
+        </w:rPr>
+      </w:pPr>
+    </w:p>
+    <w:p>
+      <w:pPr>
+        <w:pStyle w:val="Standard"/>
+        <w:keepLines/>
+        <w:widowControl w:val="0"/>
+        <w:spacing w:line="240" w:lineRule="auto"/>
+        <w:rPr>
+          <w:sz w:val="24"/>
+          <w:szCs w:val="24"/>
+          <w:lang w:val="es-EC"/>
+        </w:rPr>
+      </w:pPr>
+      <w:r>
+        <w:rPr>
+          <w:sz w:val="24"/>
+          <w:szCs w:val="24"/>
+          <w:lang w:val="es-EC"/>
+        </w:rPr>
+        <w:t>Ing.</w:t>
+      </w:r>
+      <w:r>
+        <w:rPr>
+          <w:sz w:val="24"/>
+          <w:szCs w:val="24"/>
+          <w:lang w:val="es-EC"/>
+        </w:rPr>
+        <w:t xml:space="preserve"> </w:t>
+      </w:r>
+      <w:r>
+        <w:rPr>
+          <w:sz w:val="24"/>
+          <w:szCs w:val="24"/>
+          <w:lang w:val="es-EC"/>
+        </w:rPr>
+        <w:fldChar w:fldCharType="begin"/>
+      </w:r>
+      <w:r>
+        <w:rPr>
+          <w:sz w:val="24"/>
+          <w:szCs w:val="24"/>
+          <w:lang w:val="es-EC"/>
+        </w:rPr>
         <w:instrText xml:space="preserve"> FILLIN  ${nombre}  \* MERGEFORMAT </w:instrText>
       </w:r>
       <w:r>
         <w:rPr>
-          <w:b/>
-          <w:bCs/>
           <w:sz w:val="24"/>
           <w:szCs w:val="24"/>
           <w:lang w:val="es-EC"/>
@@ -166,8 +1107,6 @@
       </w:r>
       <w:r>
         <w:rPr>
-          <w:b/>
-          <w:bCs/>
           <w:sz w:val="24"/>
           <w:szCs w:val="24"/>
           <w:lang w:val="es-EC"/>
@@ -176,116 +1115,14 @@
       </w:r>
       <w:r>
         <w:rPr>
-          <w:b/>
-          <w:bCs/>
           <w:sz w:val="24"/>
           <w:szCs w:val="24"/>
           <w:lang w:val="es-EC"/>
         </w:rPr>
         <w:fldChar w:fldCharType="end"/>
       </w:r>
-    </w:p>
-    <w:p>
-      <w:pPr>
-        <w:pStyle w:val="Standard"/>
-        <w:widowControl w:val="0"/>
-        <w:spacing w:line="240" w:lineRule="auto"/>
-        <w:jc w:val="both"/>
-      </w:pPr>
-      <w:r>
-        <w:rPr>
-          <w:b/>
-          <w:bCs/>
-          <w:sz w:val="24"/>
-          <w:szCs w:val="24"/>
-          <w:lang w:val="es-EC"/>
-        </w:rPr>
-        <w:t>PARA:</w:t>
-      </w:r>
-      <w:r>
-        <w:rPr>
-          <w:b/>
-          <w:bCs/>
-          <w:sz w:val="24"/>
-          <w:szCs w:val="24"/>
-          <w:lang w:val="es-EC"/>
-        </w:rPr>
-        <w:tab/>
-      </w:r>
-      <w:r>
-        <w:rPr>
-          <w:b/>
-          <w:bCs/>
-          <w:sz w:val="24"/>
-          <w:szCs w:val="24"/>
-          <w:lang w:val="es-EC"/>
-        </w:rPr>
-        <w:t xml:space="preserve">  </w:t>
-      </w:r>
-      <w:r>
-        <w:rPr>
-          <w:b/>
-          <w:bCs/>
-          <w:sz w:val="24"/>
-          <w:szCs w:val="24"/>
-          <w:lang w:val="es-EC"/>
-        </w:rPr>
-        <w:fldChar w:fldCharType="begin"/>
-      </w:r>
-      <w:r>
-        <w:rPr>
-          <w:b/>
-          <w:bCs/>
-          <w:sz w:val="24"/>
-          <w:szCs w:val="24"/>
-          <w:lang w:val="es-EC"/>
-        </w:rPr>
-        <w:instrText xml:space="preserve"> FILLIN  ${gestor}  \* MERGEFORMAT </w:instrText>
-      </w:r>
-      <w:r>
-        <w:rPr>
-          <w:b/>
-          <w:bCs/>
-          <w:sz w:val="24"/>
-          <w:szCs w:val="24"/>
-          <w:lang w:val="es-EC"/>
-        </w:rPr>
-        <w:fldChar w:fldCharType="separate"/>
-      </w:r>
-      <w:r>
-        <w:rPr>
-          <w:b/>
-          <w:bCs/>
-          <w:sz w:val="24"/>
-          <w:szCs w:val="24"/>
-          <w:lang w:val="es-EC"/>
-        </w:rPr>
-        <w:t>${gestor}</w:t>
-      </w:r>
-      <w:r>
-        <w:rPr>
-          <w:b/>
-          <w:bCs/>
-          <w:sz w:val="24"/>
-          <w:szCs w:val="24"/>
-          <w:lang w:val="es-EC"/>
-        </w:rPr>
-        <w:fldChar w:fldCharType="end"/>
-      </w:r>
-      <w:r>
-        <w:rPr>
-          <w:b/>
-          <w:bCs/>
-          <w:sz w:val="24"/>
-          <w:szCs w:val="24"/>
-          <w:lang w:val="es-EC"/>
-        </w:rPr>
-        <w:t>,</w:t>
-      </w:r>
-      <w:r>
-        <w:rPr>
-          <w:b/>
-          <w:bCs/>
+      <w:r>
+        <w:rPr>
           <w:sz w:val="24"/>
           <w:szCs w:val="24"/>
           <w:lang w:val="es-EC"/>
@@ -294,707 +1131,12 @@
       </w:r>
       <w:r>
         <w:rPr>
-          <w:b/>
-          <w:bCs/>
-          <w:sz w:val="24"/>
-          <w:szCs w:val="24"/>
-          <w:lang w:val="es-EC"/>
-        </w:rPr>
-        <w:t>Mg. Sc.</w:t>
-      </w:r>
-    </w:p>
-    <w:p>
-      <w:pPr>
-        <w:pStyle w:val="Standard"/>
-        <w:widowControl w:val="0"/>
-        <w:spacing w:line="240" w:lineRule="auto"/>
-        <w:jc w:val="both"/>
-        <w:rPr>
-          <w:sz w:val="24"/>
-          <w:szCs w:val="24"/>
-          <w:lang w:val="es-EC"/>
-        </w:rPr>
-      </w:pPr>
-      <w:r>
-        <w:rPr>
-          <w:b/>
-          <w:bCs/>
-          <w:sz w:val="24"/>
-          <w:szCs w:val="24"/>
-          <w:lang w:val="es-EC"/>
-        </w:rPr>
-        <w:t>CC:</w:t>
-      </w:r>
-      <w:r>
-        <w:rPr>
-          <w:b/>
-          <w:bCs/>
-          <w:sz w:val="24"/>
-          <w:szCs w:val="24"/>
-          <w:lang w:val="es-EC"/>
-        </w:rPr>
-        <w:tab/>
-      </w:r>
-      <w:r>
-        <w:rPr>
-          <w:b/>
-          <w:bCs/>
-          <w:sz w:val="24"/>
-          <w:szCs w:val="24"/>
-          <w:lang w:val="es-EC"/>
-        </w:rPr>
-        <w:tab/>
-      </w:r>
-      <w:r>
-        <w:rPr>
-          <w:b/>
-          <w:bCs/>
-          <w:sz w:val="24"/>
-          <w:szCs w:val="24"/>
-          <w:lang w:val="es-EC"/>
-        </w:rPr>
-        <w:t xml:space="preserve">  </w:t>
-      </w:r>
-      <w:r>
-        <w:rPr>
-          <w:sz w:val="24"/>
-          <w:szCs w:val="24"/>
-          <w:lang w:val="es-EC"/>
-        </w:rPr>
-        <w:t>Secretaria, Archivo</w:t>
-      </w:r>
-    </w:p>
-    <w:p>
-      <w:pPr>
-        <w:pStyle w:val="Standard"/>
-        <w:widowControl w:val="0"/>
-        <w:spacing w:line="240" w:lineRule="auto"/>
-        <w:jc w:val="both"/>
-        <w:rPr>
-          <w:b/>
-          <w:bCs/>
-          <w:sz w:val="24"/>
-          <w:szCs w:val="24"/>
-          <w:lang w:val="es-EC"/>
-        </w:rPr>
-      </w:pPr>
-      <w:r>
-        <w:rPr>
-          <w:b/>
-          <w:bCs/>
-          <w:sz w:val="24"/>
-          <w:szCs w:val="24"/>
-          <w:lang w:val="es-EC"/>
-        </w:rPr>
-        <w:t>ASUNTO:</w:t>
-      </w:r>
-      <w:r>
-        <w:rPr>
-          <w:b/>
-          <w:bCs/>
-          <w:sz w:val="24"/>
-          <w:szCs w:val="24"/>
-          <w:lang w:val="es-EC"/>
-        </w:rPr>
-        <w:tab/>
-      </w:r>
-      <w:r>
-        <w:rPr>
-          <w:b/>
-          <w:bCs/>
-          <w:sz w:val="24"/>
-          <w:szCs w:val="24"/>
-          <w:lang w:val="es-EC"/>
-        </w:rPr>
-        <w:t xml:space="preserve">    </w:t>
-      </w:r>
-      <w:r>
-        <w:rPr>
-          <w:b/>
-          <w:bCs/>
-          <w:sz w:val="24"/>
-          <w:szCs w:val="24"/>
-          <w:lang w:val="es-EC"/>
-        </w:rPr>
-        <w:t>Informe de Pertinencia de PTT</w:t>
-      </w:r>
-    </w:p>
-    <w:p>
-      <w:pPr>
-        <w:pStyle w:val="Standard"/>
-        <w:widowControl w:val="0"/>
-        <w:spacing w:line="240" w:lineRule="auto"/>
-        <w:jc w:val="both"/>
-        <w:rPr>
-          <w:sz w:val="24"/>
-          <w:szCs w:val="24"/>
-          <w:lang w:val="es-EC"/>
-        </w:rPr>
-      </w:pPr>
-    </w:p>
-    <w:p>
-      <w:pPr>
-        <w:pStyle w:val="Standard"/>
-        <w:widowControl w:val="0"/>
-        <w:spacing w:line="240" w:lineRule="auto"/>
-        <w:jc w:val="both"/>
-        <w:rPr>
-          <w:sz w:val="24"/>
-          <w:szCs w:val="24"/>
-          <w:lang w:val="es-EC"/>
-        </w:rPr>
-      </w:pPr>
-    </w:p>
-    <w:p>
-      <w:pPr>
-        <w:pStyle w:val="Standard"/>
-        <w:widowControl w:val="0"/>
-        <w:spacing w:line="240" w:lineRule="auto"/>
-        <w:jc w:val="both"/>
-      </w:pPr>
-      <w:r>
-        <w:rPr>
-          <w:sz w:val="24"/>
-          <w:szCs w:val="24"/>
-          <w:lang w:val="es-EC"/>
-        </w:rPr>
-        <w:t xml:space="preserve">En respuesta a su solicitud con memo UNL_FEIRNNR_CISC_PO_025_2022_M., sobre la pertinencia académica del proyecto denominado </w:t>
-      </w:r>
-      <w:r>
-        <w:rPr>
-          <w:b/>
-          <w:bCs/>
-          <w:sz w:val="24"/>
-          <w:szCs w:val="24"/>
-          <w:lang w:val="es-EC"/>
-        </w:rPr>
-        <w:t>“</w:t>
-      </w:r>
-      <w:r>
-        <w:rPr>
-          <w:b/>
-          <w:bCs/>
-          <w:sz w:val="24"/>
-          <w:szCs w:val="24"/>
-          <w:lang w:val="es-EC"/>
-        </w:rPr>
-        <w:fldChar w:fldCharType="begin"/>
-      </w:r>
-      <w:r>
-        <w:rPr>
-          <w:b/>
-          <w:bCs/>
-          <w:sz w:val="24"/>
-          <w:szCs w:val="24"/>
-          <w:lang w:val="es-EC"/>
-        </w:rPr>
-        <w:instrText xml:space="preserve"> FILLIN  ${titulo}  \* MERGEFORMAT </w:instrText>
-      </w:r>
-      <w:r>
-        <w:rPr>
-          <w:b/>
-          <w:bCs/>
-          <w:sz w:val="24"/>
-          <w:szCs w:val="24"/>
-          <w:lang w:val="es-EC"/>
-        </w:rPr>
-        <w:fldChar w:fldCharType="separate"/>
-      </w:r>
-      <w:r>
-        <w:rPr>
-          <w:b/>
-          <w:bCs/>
-          <w:sz w:val="24"/>
-          <w:szCs w:val="24"/>
-          <w:lang w:val="es-EC"/>
-        </w:rPr>
-        <w:t>${titulo}</w:t>
-      </w:r>
-      <w:r>
-        <w:rPr>
-          <w:b/>
-          <w:bCs/>
-          <w:sz w:val="24"/>
-          <w:szCs w:val="24"/>
-          <w:lang w:val="es-EC"/>
-        </w:rPr>
-        <w:fldChar w:fldCharType="end"/>
-      </w:r>
-      <w:r>
-        <w:rPr>
-          <w:b/>
-          <w:bCs/>
-          <w:color w:val="000000"/>
-        </w:rPr>
-        <w:t>”</w:t>
-      </w:r>
-      <w:r>
-        <w:rPr>
-          <w:b/>
-          <w:bCs/>
-          <w:color w:val="000000"/>
-          <w:sz w:val="24"/>
-          <w:szCs w:val="24"/>
-          <w:lang w:val="es-EC"/>
-        </w:rPr>
-        <w:t xml:space="preserve"> </w:t>
-      </w:r>
-      <w:r>
-        <w:rPr>
-          <w:sz w:val="24"/>
-          <w:szCs w:val="24"/>
-          <w:lang w:val="es-EC"/>
-        </w:rPr>
-        <w:t>de autoría de</w:t>
-      </w:r>
-      <w:r>
-        <w:rPr>
-          <w:sz w:val="24"/>
-          <w:szCs w:val="24"/>
-          <w:lang w:val="es-EC"/>
-        </w:rPr>
-        <w:t xml:space="preserve"> </w:t>
-      </w:r>
-      <w:r>
-        <w:rPr>
-          <w:b/>
-          <w:bCs/>
-          <w:sz w:val="24"/>
-          <w:szCs w:val="24"/>
-          <w:lang w:val="es-EC"/>
-        </w:rPr>
-        <w:fldChar w:fldCharType="begin"/>
-      </w:r>
-      <w:r>
-        <w:rPr>
-          <w:b/>
-          <w:bCs/>
-          <w:sz w:val="24"/>
-          <w:szCs w:val="24"/>
-          <w:lang w:val="es-EC"/>
-        </w:rPr>
-        <w:instrText xml:space="preserve"> FILLIN  ${estudiante}  \* MERGEFORMAT </w:instrText>
-      </w:r>
-      <w:r>
-        <w:rPr>
-          <w:b/>
-          <w:bCs/>
-          <w:sz w:val="24"/>
-          <w:szCs w:val="24"/>
-          <w:lang w:val="es-EC"/>
-        </w:rPr>
-        <w:fldChar w:fldCharType="separate"/>
-      </w:r>
-      <w:r>
-        <w:rPr>
-          <w:b/>
-          <w:bCs/>
-          <w:sz w:val="24"/>
-          <w:szCs w:val="24"/>
-          <w:lang w:val="es-EC"/>
-        </w:rPr>
-        <w:t>${estudiante}</w:t>
-      </w:r>
-      <w:r>
-        <w:rPr>
-          <w:b/>
-          <w:bCs/>
-          <w:sz w:val="24"/>
-          <w:szCs w:val="24"/>
-          <w:lang w:val="es-EC"/>
-        </w:rPr>
-        <w:fldChar w:fldCharType="end"/>
-      </w:r>
-      <w:r>
-        <w:rPr>
-          <w:b/>
-          <w:bCs/>
-          <w:sz w:val="24"/>
-          <w:szCs w:val="24"/>
-          <w:lang w:val="es-EC"/>
-        </w:rPr>
-        <w:t xml:space="preserve"> </w:t>
-      </w:r>
-      <w:r>
-        <w:rPr>
-          <w:b/>
-          <w:bCs/>
-          <w:sz w:val="24"/>
-          <w:szCs w:val="24"/>
-          <w:lang w:val="es-EC"/>
-        </w:rPr>
-        <w:fldChar w:fldCharType="begin"/>
-      </w:r>
-      <w:r>
-        <w:rPr>
-          <w:b/>
-          <w:bCs/>
-          <w:sz w:val="24"/>
-          <w:szCs w:val="24"/>
-          <w:lang w:val="es-EC"/>
-        </w:rPr>
-        <w:instrText xml:space="preserve"> FILLIN  ${estudiantes}  \* MERGEFORMAT </w:instrText>
-      </w:r>
-      <w:r>
-        <w:rPr>
-          <w:b/>
-          <w:bCs/>
-          <w:sz w:val="24"/>
-          <w:szCs w:val="24"/>
-          <w:lang w:val="es-EC"/>
-        </w:rPr>
-        <w:fldChar w:fldCharType="separate"/>
-      </w:r>
-      <w:r>
-        <w:rPr>
-          <w:b/>
-          <w:bCs/>
-          <w:sz w:val="24"/>
-          <w:szCs w:val="24"/>
-          <w:lang w:val="es-EC"/>
-        </w:rPr>
-        <w:t>${estudiantes}</w:t>
-      </w:r>
-      <w:r>
-        <w:rPr>
-          <w:b/>
-          <w:bCs/>
-          <w:sz w:val="24"/>
-          <w:szCs w:val="24"/>
-          <w:lang w:val="es-EC"/>
-        </w:rPr>
-        <w:fldChar w:fldCharType="end"/>
-      </w:r>
-      <w:r>
-        <w:rPr>
-          <w:b/>
-          <w:bCs/>
-          <w:sz w:val="24"/>
-          <w:szCs w:val="24"/>
-          <w:lang w:val="es-EC"/>
-        </w:rPr>
-        <w:t xml:space="preserve"> </w:t>
-      </w:r>
-      <w:r>
-        <w:rPr>
-          <w:sz w:val="24"/>
-          <w:szCs w:val="24"/>
-          <w:lang w:val="es-EC"/>
-        </w:rPr>
-        <w:t>hago conocer que, luego de revisado el mismo, considero que el proyecto</w:t>
-      </w:r>
-      <w:r>
-        <w:rPr>
-          <w:sz w:val="24"/>
-          <w:szCs w:val="24"/>
-          <w:lang w:val="es-EC"/>
-        </w:rPr>
-        <w:t xml:space="preserve"> </w:t>
-      </w:r>
-      <w:r>
-        <w:rPr>
-          <w:b/>
-          <w:bCs/>
-          <w:sz w:val="24"/>
-          <w:szCs w:val="24"/>
-          <w:lang w:val="es-EC"/>
-        </w:rPr>
-        <w:fldChar w:fldCharType="begin"/>
-      </w:r>
-      <w:r>
-        <w:rPr>
-          <w:b/>
-          <w:bCs/>
-          <w:sz w:val="24"/>
-          <w:szCs w:val="24"/>
-          <w:lang w:val="es-EC"/>
-        </w:rPr>
-        <w:instrText xml:space="preserve"> FILLIN  ${noValido}  \* MERGEFORMAT </w:instrText>
-      </w:r>
-      <w:r>
-        <w:rPr>
-          <w:b/>
-          <w:bCs/>
-          <w:sz w:val="24"/>
-          <w:szCs w:val="24"/>
-          <w:lang w:val="es-EC"/>
-        </w:rPr>
-        <w:fldChar w:fldCharType="separate"/>
-      </w:r>
-      <w:r>
-        <w:rPr>
-          <w:b/>
-          <w:bCs/>
-          <w:sz w:val="24"/>
-          <w:szCs w:val="24"/>
-          <w:lang w:val="es-EC"/>
-        </w:rPr>
-        <w:t>${valido}</w:t>
-      </w:r>
-      <w:r>
-        <w:rPr>
-          <w:b/>
-          <w:bCs/>
-          <w:sz w:val="24"/>
-          <w:szCs w:val="24"/>
-          <w:lang w:val="es-EC"/>
-        </w:rPr>
-        <w:fldChar w:fldCharType="end"/>
-      </w:r>
-      <w:r>
-        <w:rPr>
-          <w:sz w:val="24"/>
-          <w:szCs w:val="24"/>
-          <w:lang w:val="es-EC"/>
-        </w:rPr>
-        <w:t xml:space="preserve"> </w:t>
-      </w:r>
-      <w:r>
-        <w:rPr>
-          <w:sz w:val="24"/>
-          <w:szCs w:val="24"/>
-          <w:lang w:val="es-EC"/>
-        </w:rPr>
-        <w:t>es viable a nivel técnico, académico y</w:t>
-      </w:r>
-      <w:r>
-        <w:rPr>
-          <w:sz w:val="24"/>
-          <w:szCs w:val="24"/>
-          <w:lang w:val="es-EC"/>
-        </w:rPr>
-        <w:t xml:space="preserve"> </w:t>
-      </w:r>
-      <w:r>
-        <w:rPr>
-          <w:sz w:val="24"/>
-          <w:szCs w:val="24"/>
-          <w:lang w:val="es-EC"/>
-        </w:rPr>
-        <w:fldChar w:fldCharType="begin"/>
-      </w:r>
-      <w:r>
-        <w:rPr>
-          <w:sz w:val="24"/>
-          <w:szCs w:val="24"/>
-          <w:lang w:val="es-EC"/>
-        </w:rPr>
-        <w:instrText xml:space="preserve"> FILLIN  " ${pertinencia}"  \* MERGEFORMAT </w:instrText>
-      </w:r>
-      <w:r>
-        <w:rPr>
-          <w:sz w:val="24"/>
-          <w:szCs w:val="24"/>
-          <w:lang w:val="es-EC"/>
-        </w:rPr>
-        <w:fldChar w:fldCharType="separate"/>
-      </w:r>
-      <w:r>
-        <w:rPr>
-          <w:sz w:val="24"/>
-          <w:szCs w:val="24"/>
-          <w:lang w:val="es-EC"/>
-        </w:rPr>
-        <w:t xml:space="preserve"> </w:t>
-      </w:r>
-      <w:r>
-        <w:rPr>
-          <w:b/>
-          <w:bCs/>
-          <w:sz w:val="24"/>
-          <w:szCs w:val="24"/>
-          <w:lang w:val="es-EC"/>
-        </w:rPr>
-        <w:t>${pertinencia}</w:t>
-      </w:r>
-      <w:r>
-        <w:rPr>
-          <w:sz w:val="24"/>
-          <w:szCs w:val="24"/>
-          <w:lang w:val="es-EC"/>
-        </w:rPr>
-        <w:fldChar w:fldCharType="end"/>
-      </w:r>
-      <w:r>
-        <w:rPr>
-          <w:sz w:val="24"/>
-          <w:szCs w:val="24"/>
-          <w:lang w:val="es-EC"/>
-        </w:rPr>
-        <w:t xml:space="preserve"> </w:t>
-      </w:r>
-      <w:r>
-        <w:rPr>
-          <w:sz w:val="24"/>
-          <w:szCs w:val="24"/>
-          <w:lang w:val="es-EC"/>
-        </w:rPr>
-        <w:t>tanto en su estructura y contenido para ser desarrollado como Trabajo de Titulación</w:t>
-      </w:r>
-      <w:r>
-        <w:rPr>
-          <w:sz w:val="24"/>
-          <w:szCs w:val="24"/>
-          <w:lang w:val="es-EC"/>
-        </w:rPr>
-        <w:t>.</w:t>
-      </w:r>
-    </w:p>
-    <w:p>
-      <w:pPr>
-        <w:pStyle w:val="Standard"/>
-        <w:widowControl w:val="0"/>
-        <w:spacing w:line="240" w:lineRule="auto"/>
-        <w:jc w:val="both"/>
-        <w:rPr>
-          <w:sz w:val="24"/>
-          <w:szCs w:val="24"/>
-          <w:lang w:val="es-EC"/>
-        </w:rPr>
-      </w:pPr>
-    </w:p>
-    <w:p>
-      <w:pPr>
-        <w:pStyle w:val="Standard"/>
-        <w:widowControl w:val="0"/>
-        <w:spacing w:line="240" w:lineRule="auto"/>
-        <w:jc w:val="both"/>
-        <w:rPr>
-          <w:sz w:val="24"/>
-          <w:szCs w:val="24"/>
-          <w:lang w:val="es-EC"/>
-        </w:rPr>
-      </w:pPr>
-      <w:r>
-        <w:rPr>
-          <w:sz w:val="24"/>
-          <w:szCs w:val="24"/>
-          <w:lang w:val="es-EC"/>
-        </w:rPr>
-        <w:t>Se adjunta el informe del proyecto final con los apartados necesarios luego del asesoramiento realizado al estudiante. Particular que comunico para los fines consiguientes</w:t>
-      </w:r>
-      <w:r>
-        <w:rPr>
-          <w:sz w:val="24"/>
-          <w:szCs w:val="24"/>
-          <w:lang w:val="es-EC"/>
-        </w:rPr>
-        <w:t>.</w:t>
-      </w:r>
-    </w:p>
-    <w:p>
-      <w:pPr>
-        <w:pStyle w:val="Standard"/>
-        <w:widowControl w:val="0"/>
-        <w:spacing w:line="240" w:lineRule="auto"/>
-        <w:jc w:val="both"/>
-        <w:rPr>
-          <w:sz w:val="24"/>
-          <w:szCs w:val="24"/>
-          <w:lang w:val="es-EC"/>
-        </w:rPr>
-      </w:pPr>
-    </w:p>
-    <w:p>
-      <w:pPr>
-        <w:pStyle w:val="Standard"/>
-        <w:widowControl w:val="0"/>
-        <w:spacing w:line="240" w:lineRule="auto"/>
-        <w:jc w:val="both"/>
-        <w:rPr>
-          <w:sz w:val="24"/>
-          <w:szCs w:val="24"/>
-          <w:lang w:val="es-EC"/>
-        </w:rPr>
-      </w:pPr>
-    </w:p>
-    <w:p>
-      <w:pPr>
-        <w:pStyle w:val="Standard"/>
-        <w:jc w:val="both"/>
-        <w:rPr>
-          <w:sz w:val="24"/>
-          <w:szCs w:val="24"/>
-          <w:lang w:val="es-EC"/>
-        </w:rPr>
-      </w:pPr>
-      <w:r>
-        <w:rPr>
-          <w:sz w:val="24"/>
-          <w:szCs w:val="24"/>
-          <w:lang w:val="es-EC"/>
-        </w:rPr>
-        <w:t>Por la atención a la presente desde ya anhelo mis sentimientos de estima y consideración.</w:t>
-      </w:r>
-    </w:p>
-    <w:p>
-      <w:pPr>
-        <w:pStyle w:val="Standard"/>
-        <w:jc w:val="both"/>
-        <w:rPr>
-          <w:sz w:val="24"/>
-          <w:szCs w:val="24"/>
-          <w:lang w:val="es-EC"/>
-        </w:rPr>
-      </w:pPr>
-    </w:p>
-    <w:p>
-      <w:pPr>
-        <w:pStyle w:val="Standard"/>
-        <w:jc w:val="both"/>
-        <w:rPr>
-          <w:sz w:val="24"/>
-          <w:szCs w:val="24"/>
-          <w:lang w:val="es-EC"/>
-        </w:rPr>
-      </w:pPr>
-    </w:p>
-    <w:p>
-      <w:pPr>
-        <w:pStyle w:val="Standard"/>
-        <w:widowControl w:val="0"/>
-        <w:spacing w:line="240" w:lineRule="auto"/>
-        <w:jc w:val="both"/>
-        <w:rPr>
-          <w:sz w:val="24"/>
-          <w:szCs w:val="24"/>
-          <w:lang w:val="es-EC"/>
-        </w:rPr>
-      </w:pPr>
-      <w:r>
-        <w:rPr>
-          <w:sz w:val="24"/>
-          <w:szCs w:val="24"/>
-          <w:lang w:val="es-EC"/>
-        </w:rPr>
-        <w:t>Atentamente,</w:t>
-      </w:r>
-    </w:p>
-    <w:p>
-      <w:pPr>
-        <w:pStyle w:val="Standard"/>
-        <w:widowControl w:val="0"/>
-        <w:spacing w:line="240" w:lineRule="auto"/>
-        <w:jc w:val="both"/>
-        <w:rPr>
-          <w:sz w:val="24"/>
-          <w:szCs w:val="24"/>
-          <w:lang w:val="es-EC"/>
-        </w:rPr>
-      </w:pPr>
-    </w:p>
-    <w:p>
-      <w:pPr>
-        <w:pStyle w:val="Standard"/>
-        <w:widowControl w:val="0"/>
-        <w:spacing w:line="240" w:lineRule="auto"/>
-        <w:jc w:val="both"/>
-        <w:rPr>
-          <w:sz w:val="24"/>
-          <w:szCs w:val="24"/>
-          <w:lang w:val="es-EC"/>
-        </w:rPr>
-      </w:pPr>
+          <w:sz w:val="24"/>
+          <w:szCs w:val="24"/>
+          <w:lang w:val="es-EC"/>
+        </w:rPr>
+        <w:t>Mg.Sc.</w:t>
+      </w:r>
     </w:p>
     <w:p>
       <w:pPr>
@@ -1003,11 +1145,23 @@
         <w:widowControl w:val="0"/>
         <w:spacing w:line="240" w:lineRule="auto"/>
         <w:rPr>
-          <w:sz w:val="24"/>
-          <w:szCs w:val="24"/>
-          <w:lang w:val="es-EC"/>
-        </w:rPr>
-      </w:pPr>
+          <w:b/>
+          <w:bCs/>
+          <w:sz w:val="24"/>
+          <w:szCs w:val="24"/>
+          <w:lang w:val="es-EC"/>
+        </w:rPr>
+      </w:pPr>
+      <w:r>
+        <w:rPr>
+          <w:b/>
+          <w:bCs/>
+          <w:sz w:val="24"/>
+          <w:szCs w:val="24"/>
+          <w:lang w:val="es-EC"/>
+        </w:rPr>
+        <w:t>Docente</w:t>
+      </w:r>
     </w:p>
     <w:p>
       <w:pPr>
@@ -1016,6 +1170,8 @@
         <w:widowControl w:val="0"/>
         <w:spacing w:line="240" w:lineRule="auto"/>
         <w:rPr>
+          <w:b/>
+          <w:bCs/>
           <w:sz w:val="24"/>
           <w:szCs w:val="24"/>
           <w:lang w:val="es-EC"/>
@@ -1034,248 +1190,13 @@
           <w:lang w:val="es-EC"/>
         </w:rPr>
       </w:pPr>
-    </w:p>
-    <w:p>
-      <w:pPr>
-        <w:pStyle w:val="Standard"/>
-        <w:keepLines/>
-        <w:widowControl w:val="0"/>
-        <w:spacing w:line="240" w:lineRule="auto"/>
-        <w:rPr>
-          <w:sz w:val="24"/>
-          <w:szCs w:val="24"/>
-          <w:lang w:val="es-EC"/>
-        </w:rPr>
-      </w:pPr>
-    </w:p>
-    <w:p>
-      <w:pPr>
-        <w:pStyle w:val="Standard"/>
-        <w:keepLines/>
-        <w:widowControl w:val="0"/>
-        <w:spacing w:line="240" w:lineRule="auto"/>
-        <w:rPr>
-          <w:sz w:val="24"/>
-          <w:szCs w:val="24"/>
-          <w:lang w:val="es-EC"/>
-        </w:rPr>
-      </w:pPr>
-    </w:p>
-    <w:p>
-      <w:pPr>
-        <w:pStyle w:val="Standard"/>
-        <w:keepLines/>
-        <w:widowControl w:val="0"/>
-        <w:spacing w:line="240" w:lineRule="auto"/>
-        <w:rPr>
-          <w:sz w:val="24"/>
-          <w:szCs w:val="24"/>
-          <w:lang w:val="es-EC"/>
-        </w:rPr>
-      </w:pPr>
-    </w:p>
-    <w:p>
-      <w:pPr>
-        <w:pStyle w:val="Standard"/>
-        <w:keepLines/>
-        <w:widowControl w:val="0"/>
-        <w:spacing w:line="240" w:lineRule="auto"/>
-        <w:rPr>
-          <w:sz w:val="24"/>
-          <w:szCs w:val="24"/>
-          <w:lang w:val="es-EC"/>
-        </w:rPr>
-      </w:pPr>
-    </w:p>
-    <w:p>
-      <w:pPr>
-        <w:pStyle w:val="Standard"/>
-        <w:keepLines/>
-        <w:widowControl w:val="0"/>
-        <w:spacing w:line="240" w:lineRule="auto"/>
-        <w:rPr>
-          <w:sz w:val="24"/>
-          <w:szCs w:val="24"/>
-          <w:lang w:val="es-EC"/>
-        </w:rPr>
-      </w:pPr>
-    </w:p>
-    <w:p>
-      <w:pPr>
-        <w:pStyle w:val="Standard"/>
-        <w:widowControl w:val="0"/>
-        <w:spacing w:line="240" w:lineRule="auto"/>
-        <w:rPr>
-          <w:sz w:val="24"/>
-          <w:szCs w:val="24"/>
-          <w:lang w:val="es-EC"/>
-        </w:rPr>
-      </w:pPr>
-    </w:p>
-    <w:p>
-      <w:pPr>
-        <w:pStyle w:val="Standard"/>
-        <w:keepLines/>
-        <w:widowControl w:val="0"/>
-        <w:spacing w:line="240" w:lineRule="auto"/>
-        <w:rPr>
-          <w:sz w:val="24"/>
-          <w:szCs w:val="24"/>
-          <w:lang w:val="es-EC"/>
-        </w:rPr>
-      </w:pPr>
-      <w:r>
-        <w:rPr>
-          <w:sz w:val="24"/>
-          <w:szCs w:val="24"/>
-          <w:lang w:val="es-EC"/>
-        </w:rPr>
-        <w:t>Ing.</w:t>
-      </w:r>
-      <w:r>
-        <w:rPr>
-          <w:sz w:val="24"/>
-          <w:szCs w:val="24"/>
-          <w:lang w:val="es-EC"/>
-        </w:rPr>
-        <w:t xml:space="preserve"> </w:t>
-      </w:r>
-      <w:r>
-        <w:rPr>
-          <w:sz w:val="24"/>
-          <w:szCs w:val="24"/>
-          <w:lang w:val="es-EC"/>
-        </w:rPr>
-        <w:fldChar w:fldCharType="begin"/>
-      </w:r>
-      <w:r>
-        <w:rPr>
-          <w:sz w:val="24"/>
-          <w:szCs w:val="24"/>
-          <w:lang w:val="es-EC"/>
-        </w:rPr>
-        <w:instrText xml:space="preserve"> FILLIN  ${nombre}  \* MERGEFORMAT </w:instrText>
-      </w:r>
-      <w:r>
-        <w:rPr>
-          <w:sz w:val="24"/>
-          <w:szCs w:val="24"/>
-          <w:lang w:val="es-EC"/>
-        </w:rPr>
-        <w:fldChar w:fldCharType="separate"/>
-      </w:r>
-      <w:r>
-        <w:rPr>
-          <w:sz w:val="24"/>
-          <w:szCs w:val="24"/>
-          <w:lang w:val="es-EC"/>
-        </w:rPr>
-        <w:t>${nombre}</w:t>
-      </w:r>
-      <w:r>
-        <w:rPr>
-          <w:sz w:val="24"/>
-          <w:szCs w:val="24"/>
-          <w:lang w:val="es-EC"/>
-        </w:rPr>
-        <w:fldChar w:fldCharType="end"/>
-      </w:r>
-      <w:r>
-        <w:rPr>
-          <w:sz w:val="24"/>
-          <w:szCs w:val="24"/>
-          <w:lang w:val="es-EC"/>
-        </w:rPr>
-        <w:t xml:space="preserve"> </w:t>
-      </w:r>
-      <w:proofErr w:type="spellStart"/>
-      <w:r>
-        <w:rPr>
-          <w:sz w:val="24"/>
-          <w:szCs w:val="24"/>
-          <w:lang w:val="es-EC"/>
-        </w:rPr>
-        <w:t>Mg.Sc</w:t>
-      </w:r>
-      <w:proofErr w:type="spellEnd"/>
-      <w:r>
-        <w:rPr>
-          <w:sz w:val="24"/>
-          <w:szCs w:val="24"/>
-          <w:lang w:val="es-EC"/>
-        </w:rPr>
-        <w:t>.</w:t>
-      </w:r>
-    </w:p>
-    <w:p>
-      <w:pPr>
-        <w:pStyle w:val="Standard"/>
-        <w:keepLines/>
-        <w:widowControl w:val="0"/>
-        <w:spacing w:line="240" w:lineRule="auto"/>
-        <w:rPr>
-          <w:b/>
-          <w:bCs/>
-          <w:sz w:val="24"/>
-          <w:szCs w:val="24"/>
-          <w:lang w:val="es-EC"/>
-        </w:rPr>
-      </w:pPr>
-      <w:r>
-        <w:rPr>
-          <w:b/>
-          <w:bCs/>
-          <w:sz w:val="24"/>
-          <w:szCs w:val="24"/>
-          <w:lang w:val="es-EC"/>
-        </w:rPr>
-        <w:t>Docente</w:t>
-      </w:r>
-    </w:p>
-    <w:p>
-      <w:pPr>
-        <w:pStyle w:val="Standard"/>
-        <w:keepLines/>
-        <w:widowControl w:val="0"/>
-        <w:spacing w:line="240" w:lineRule="auto"/>
-        <w:rPr>
-          <w:b/>
-          <w:bCs/>
-          <w:sz w:val="24"/>
-          <w:szCs w:val="24"/>
-          <w:lang w:val="es-EC"/>
-        </w:rPr>
-      </w:pPr>
-    </w:p>
-    <w:p>
-      <w:pPr>
-        <w:pStyle w:val="Standard"/>
-        <w:keepLines/>
-        <w:widowControl w:val="0"/>
-        <w:spacing w:line="240" w:lineRule="auto"/>
-        <w:rPr>
-          <w:sz w:val="24"/>
-          <w:szCs w:val="24"/>
-          <w:lang w:val="es-EC"/>
-        </w:rPr>
-      </w:pPr>
-      <w:proofErr w:type="spellStart"/>
-      <w:r>
-        <w:rPr>
-          <w:sz w:val="24"/>
-          <w:szCs w:val="24"/>
-          <w:lang w:val="es-EC"/>
-        </w:rPr>
-        <w:t>cc.</w:t>
-      </w:r>
-      <w:proofErr w:type="spellEnd"/>
-      <w:r>
-        <w:rPr>
-          <w:sz w:val="24"/>
-          <w:szCs w:val="24"/>
-          <w:lang w:val="es-EC"/>
-        </w:rPr>
-        <w:t xml:space="preserve"> Archivo, Elisa Orellana</w:t>
+      <w:r>
+        <w:rPr>
+          <w:sz w:val="24"/>
+          <w:szCs w:val="24"/>
+          <w:lang w:val="es-EC"/>
+        </w:rPr>
+        <w:t>cc. Archivo, Elisa Orellana</w:t>
       </w:r>
     </w:p>
     <w:p>

--- a/attachments/UNL_FEIRNNR_CISC_PO_002_2022_M_pertinencia.docx
+++ b/attachments/UNL_FEIRNNR_CISC_PO_002_2022_M_pertinencia.docx
@@ -112,7 +112,7 @@
           <w:szCs w:val="24"/>
           <w:lang w:val="es-EC"/>
         </w:rPr>
-        <w:tab/>
+        <w:t xml:space="preserve"> </w:t>
       </w:r>
       <w:r>
         <w:rPr>
@@ -190,7 +190,7 @@
           <w:szCs w:val="24"/>
           <w:lang w:val="es-EC"/>
         </w:rPr>
-        <w:t xml:space="preserve">    </w:t>
+        <w:t xml:space="preserve"> </w:t>
       </w:r>
       <w:r>
         <w:rPr>
@@ -303,7 +303,7 @@
           <w:szCs w:val="24"/>
           <w:lang w:val="es-EC"/>
         </w:rPr>
-        <w:t xml:space="preserve">    </w:t>
+        <w:t xml:space="preserve"> </w:t>
       </w:r>
       <w:r>
         <w:rPr>
@@ -346,8 +346,7 @@
           <w:szCs w:val="24"/>
           <w:lang w:val="es-EC"/>
         </w:rPr>
-        <w:tab/>
-        <w:t xml:space="preserve">    </w:t>
+        <w:t xml:space="preserve"> </w:t>
       </w:r>
       <w:r>
         <w:rPr>
@@ -1056,6 +1055,18 @@
     <w:p>
       <w:pPr>
         <w:pStyle w:val="Standard"/>
+        <w:widowControl w:val="0"/>
+        <w:spacing w:line="240" w:lineRule="auto"/>
+        <w:rPr>
+          <w:sz w:val="24"/>
+          <w:szCs w:val="24"/>
+          <w:lang w:val="es-EC"/>
+        </w:rPr>
+      </w:pPr>
+    </w:p>
+    <w:p>
+      <w:pPr>
+        <w:pStyle w:val="Standard"/>
         <w:keepLines/>
         <w:widowControl w:val="0"/>
         <w:spacing w:line="240" w:lineRule="auto"/>
@@ -1129,13 +1140,23 @@
         </w:rPr>
         <w:t xml:space="preserve"> </w:t>
       </w:r>
-      <w:r>
-        <w:rPr>
-          <w:sz w:val="24"/>
-          <w:szCs w:val="24"/>
-          <w:lang w:val="es-EC"/>
-        </w:rPr>
-        <w:t>Mg.Sc.</w:t>
+      <w:proofErr w:type="spellStart"/>
+      <w:r>
+        <w:rPr>
+          <w:sz w:val="24"/>
+          <w:szCs w:val="24"/>
+          <w:lang w:val="es-EC"/>
+        </w:rPr>
+        <w:t>Mg.Sc</w:t>
+      </w:r>
+      <w:proofErr w:type="spellEnd"/>
+      <w:r>
+        <w:rPr>
+          <w:sz w:val="24"/>
+          <w:szCs w:val="24"/>
+          <w:lang w:val="es-EC"/>
+        </w:rPr>
+        <w:t>.</w:t>
       </w:r>
     </w:p>
     <w:p>
@@ -1190,13 +1211,23 @@
           <w:lang w:val="es-EC"/>
         </w:rPr>
       </w:pPr>
-      <w:r>
-        <w:rPr>
-          <w:sz w:val="24"/>
-          <w:szCs w:val="24"/>
-          <w:lang w:val="es-EC"/>
-        </w:rPr>
-        <w:t>cc. Archivo, Elisa Orellana</w:t>
+      <w:proofErr w:type="spellStart"/>
+      <w:r>
+        <w:rPr>
+          <w:sz w:val="24"/>
+          <w:szCs w:val="24"/>
+          <w:lang w:val="es-EC"/>
+        </w:rPr>
+        <w:t>cc.</w:t>
+      </w:r>
+      <w:proofErr w:type="spellEnd"/>
+      <w:r>
+        <w:rPr>
+          <w:sz w:val="24"/>
+          <w:szCs w:val="24"/>
+          <w:lang w:val="es-EC"/>
+        </w:rPr>
+        <w:t xml:space="preserve"> Archivo, Elisa Orellana</w:t>
       </w:r>
     </w:p>
     <w:p>
